--- a/trunk/01. Modelado de Negocio/Casos de uso/13. Facturar.docx
+++ b/trunk/01. Modelado de Negocio/Casos de uso/13. Facturar.docx
@@ -4,7 +4,7 @@
   <w:body>
     <w:tbl>
       <w:tblPr>
-        <w:tblStyle w:val="TableGrid"/>
+        <w:tblStyle w:val="Tablaconcuadrcula"/>
         <w:tblW w:w="8613" w:type="dxa"/>
         <w:tblLayout w:type="fixed"/>
         <w:tblLook w:val="04A0" w:firstRow="1" w:lastRow="0" w:firstColumn="1" w:lastColumn="0" w:noHBand="0" w:noVBand="1"/>
@@ -434,8 +434,6 @@
             <w:r>
               <w:t>Se genera y registra la factura.</w:t>
             </w:r>
-            <w:bookmarkStart w:id="0" w:name="_GoBack"/>
-            <w:bookmarkEnd w:id="0"/>
           </w:p>
         </w:tc>
       </w:tr>
@@ -481,7 +479,19 @@
           </w:tcPr>
           <w:p>
             <w:r>
-              <w:t xml:space="preserve">El CU comienza cuando el Responsable de Compras decide facturar las ventas realizadas por el Viajante. </w:t>
+              <w:t xml:space="preserve">El CU comienza cuando el </w:t>
+            </w:r>
+            <w:r>
+              <w:t>Encargado</w:t>
+            </w:r>
+            <w:r>
+              <w:t xml:space="preserve"> de </w:t>
+            </w:r>
+            <w:r>
+              <w:t>Ventas,</w:t>
+            </w:r>
+            <w:r>
+              <w:t xml:space="preserve"> decide facturar las ventas realizadas por el Viajante. </w:t>
             </w:r>
             <w:r>
               <w:t>A partir del comprobante de venta, se genera la factura que incluye El número de factura, La razón social del cliente y para cada producto, el código del mismo, la cantidad, el precio unitario y el subtotal. Dependiendo de la condición de IVA del cliente, se genera un tipo de factura distinto, discriminando o no el IVA.</w:t>
@@ -489,9 +499,20 @@
           </w:p>
           <w:p>
             <w:r>
-              <w:t>El Responsable de ventas almacena las facturas, para luego entregarlas al viajante que ha efectuado la venta, para que este la entregue al cliente.</w:t>
-            </w:r>
-          </w:p>
+              <w:t xml:space="preserve">El </w:t>
+            </w:r>
+            <w:r>
+              <w:t>Encargado</w:t>
+            </w:r>
+            <w:r>
+              <w:t xml:space="preserve"> de ventas </w:t>
+            </w:r>
+            <w:bookmarkStart w:id="0" w:name="_GoBack"/>
+            <w:r>
+              <w:t>almacena las facturas, para luego entregarlas al viajante que ha efectuado la venta, para que este la entregue al cliente.</w:t>
+            </w:r>
+          </w:p>
+          <w:bookmarkEnd w:id="0"/>
           <w:p>
             <w:r>
               <w:t>Fin CU.</w:t>
@@ -671,13 +692,13 @@
     <w:name w:val="Normal"/>
     <w:qFormat/>
   </w:style>
-  <w:style w:type="character" w:default="1" w:styleId="DefaultParagraphFont">
+  <w:style w:type="character" w:default="1" w:styleId="Fuentedeprrafopredeter">
     <w:name w:val="Default Paragraph Font"/>
     <w:uiPriority w:val="1"/>
     <w:semiHidden/>
     <w:unhideWhenUsed/>
   </w:style>
-  <w:style w:type="table" w:default="1" w:styleId="TableNormal">
+  <w:style w:type="table" w:default="1" w:styleId="Tablanormal">
     <w:name w:val="Normal Table"/>
     <w:uiPriority w:val="99"/>
     <w:semiHidden/>
@@ -692,15 +713,15 @@
       </w:tblCellMar>
     </w:tblPr>
   </w:style>
-  <w:style w:type="numbering" w:default="1" w:styleId="NoList">
+  <w:style w:type="numbering" w:default="1" w:styleId="Sinlista">
     <w:name w:val="No List"/>
     <w:uiPriority w:val="99"/>
     <w:semiHidden/>
     <w:unhideWhenUsed/>
   </w:style>
-  <w:style w:type="table" w:styleId="TableGrid">
+  <w:style w:type="table" w:styleId="Tablaconcuadrcula">
     <w:name w:val="Table Grid"/>
-    <w:basedOn w:val="TableNormal"/>
+    <w:basedOn w:val="Tablanormal"/>
     <w:uiPriority w:val="59"/>
     <w:rsid w:val="00D842C6"/>
     <w:pPr>
@@ -887,13 +908,13 @@
     <w:name w:val="Normal"/>
     <w:qFormat/>
   </w:style>
-  <w:style w:type="character" w:default="1" w:styleId="DefaultParagraphFont">
+  <w:style w:type="character" w:default="1" w:styleId="Fuentedeprrafopredeter">
     <w:name w:val="Default Paragraph Font"/>
     <w:uiPriority w:val="1"/>
     <w:semiHidden/>
     <w:unhideWhenUsed/>
   </w:style>
-  <w:style w:type="table" w:default="1" w:styleId="TableNormal">
+  <w:style w:type="table" w:default="1" w:styleId="Tablanormal">
     <w:name w:val="Normal Table"/>
     <w:uiPriority w:val="99"/>
     <w:semiHidden/>
@@ -908,15 +929,15 @@
       </w:tblCellMar>
     </w:tblPr>
   </w:style>
-  <w:style w:type="numbering" w:default="1" w:styleId="NoList">
+  <w:style w:type="numbering" w:default="1" w:styleId="Sinlista">
     <w:name w:val="No List"/>
     <w:uiPriority w:val="99"/>
     <w:semiHidden/>
     <w:unhideWhenUsed/>
   </w:style>
-  <w:style w:type="table" w:styleId="TableGrid">
+  <w:style w:type="table" w:styleId="Tablaconcuadrcula">
     <w:name w:val="Table Grid"/>
-    <w:basedOn w:val="TableNormal"/>
+    <w:basedOn w:val="Tablanormal"/>
     <w:uiPriority w:val="59"/>
     <w:rsid w:val="00D842C6"/>
     <w:pPr>
